--- a/Test_BP/Fol_2k_files_500(2)/de-DE/file 500_2 - Copy (404)_de.docx
+++ b/Test_BP/Fol_2k_files_500(2)/de-DE/file 500_2 - Copy (404)_de.docx
@@ -1,7 +1,7 @@
 
 <file path=word/document.xml><?xml version="1.0" encoding="utf-8"?>
 <w:document xmlns:wpc="http://schemas.microsoft.com/office/word/2010/wordprocessingCanvas" xmlns:cx="http://schemas.microsoft.com/office/drawing/2014/chartex" xmlns:cx1="http://schemas.microsoft.com/office/drawing/2015/9/8/chartex" xmlns:cx2="http://schemas.microsoft.com/office/drawing/2015/10/21/chartex" xmlns:cx3="http://schemas.microsoft.com/office/drawing/2016/5/9/chartex" xmlns:cx4="http://schemas.microsoft.com/office/drawing/2016/5/10/chartex" xmlns:cx5="http://schemas.microsoft.com/office/drawing/2016/5/11/chartex" xmlns:mc="http://schemas.openxmlformats.org/markup-compatibility/2006" xmlns:o="urn:schemas-microsoft-com:office:office" xmlns:r="http://schemas.openxmlformats.org/officeDocument/2006/relationships" xmlns:m="http://schemas.openxmlformats.org/officeDocument/2006/math" xmlns:v="urn:schemas-microsoft-com:vml" xmlns:wp14="http://schemas.microsoft.com/office/word/2010/wordprocessingDrawing" xmlns:wp="http://schemas.openxmlformats.org/drawingml/2006/wordprocessingDrawing" xmlns:w10="urn:schemas-microsoft-com:office:word" xmlns:w="http://schemas.openxmlformats.org/wordprocessingml/2006/main" xmlns:w14="http://schemas.microsoft.com/office/word/2010/wordml" xmlns:w15="http://schemas.microsoft.com/office/word/2012/wordml" xmlns:wne="http://schemas.microsoft.com/office/word/2006/wordml" xmlns:wpg="http://schemas.microsoft.com/office/word/2010/wordprocessingGroup" xmlns:wpi="http://schemas.microsoft.com/office/word/2010/wordprocessingInk" xmlns:wps="http://schemas.microsoft.com/office/word/2010/wordprocessingShape" mc:Ignorable="w14 w15 wp14">
-  <!-- Generated by Aspose.Words for Java 20.12.0 -->
+  <!-- Generated by Aspose.Words for Java 21.10.0 -->
   <w:body>
     <w:p>
       <w:pPr>
@@ -35,44 +35,44 @@
           <w:highlight w:val="none"/>
           <w:u w:val="none" w:color="auto"/>
           <w:effect w:val="none"/>
-          <w:bdr w:val="nil"/>
-          <w:shd w:val="clear" w:color="auto" w:fill="auto"/>
-          <w:vertAlign w:val="baseline"/>
-          <w:rtl w:val="0"/>
-          <w:cs w:val="0"/>
-          <w:lang w:val="de-DE" w:eastAsia="zh-TW" w:bidi="ar-SA"/>
-        </w:rPr>
-        <w:t>t êèxcêèpt tòö sòö têèmpêèr mùútùúæäl tæästêès mòöthêèr.</w:t>
-      </w:r>
-      <w:r>
-        <w:rPr>
-          <w:rStyle w:val="DefaultParagraphFont"/>
-          <w:rFonts w:ascii="Calibri" w:eastAsia="Calibri" w:hAnsi="Calibri" w:cs="Calibri"/>
-          <w:b w:val="0"/>
-          <w:bCs w:val="0"/>
-          <w:i w:val="0"/>
-          <w:iCs w:val="0"/>
-          <w:caps w:val="0"/>
-          <w:smallCaps w:val="0"/>
-          <w:strike w:val="0"/>
-          <w:dstrike w:val="0"/>
-          <w:outline w:val="0"/>
-          <w:shadow w:val="0"/>
-          <w:emboss w:val="0"/>
-          <w:imprint w:val="0"/>
-          <w:noProof w:val="0"/>
-          <w:vanish w:val="0"/>
-          <w:color w:val="auto"/>
-          <w:spacing w:val="0"/>
-          <w:w w:val="100"/>
-          <w:kern w:val="0"/>
-          <w:position w:val="0"/>
-          <w:sz w:val="22"/>
-          <w:szCs w:val="22"/>
-          <w:highlight w:val="none"/>
-          <w:u w:val="none" w:color="auto"/>
-          <w:effect w:val="none"/>
-          <w:bdr w:val="nil"/>
+          <w:bdr w:val="none" w:sz="0" w:space="0" w:color="auto"/>
+          <w:shd w:val="clear" w:color="auto" w:fill="auto"/>
+          <w:vertAlign w:val="baseline"/>
+          <w:rtl w:val="0"/>
+          <w:cs w:val="0"/>
+          <w:lang w:val="de-DE" w:eastAsia="zh-TW" w:bidi="ar-SA"/>
+        </w:rPr>
+        <w:t>t ééxcéépt töó söó téémpéér müùtüùáæl táæstéés möóthéér.</w:t>
+      </w:r>
+      <w:r>
+        <w:rPr>
+          <w:rStyle w:val="DefaultParagraphFont"/>
+          <w:rFonts w:ascii="Calibri" w:eastAsia="Calibri" w:hAnsi="Calibri" w:cs="Calibri"/>
+          <w:b w:val="0"/>
+          <w:bCs w:val="0"/>
+          <w:i w:val="0"/>
+          <w:iCs w:val="0"/>
+          <w:caps w:val="0"/>
+          <w:smallCaps w:val="0"/>
+          <w:strike w:val="0"/>
+          <w:dstrike w:val="0"/>
+          <w:outline w:val="0"/>
+          <w:shadow w:val="0"/>
+          <w:emboss w:val="0"/>
+          <w:imprint w:val="0"/>
+          <w:noProof w:val="0"/>
+          <w:vanish w:val="0"/>
+          <w:color w:val="auto"/>
+          <w:spacing w:val="0"/>
+          <w:w w:val="100"/>
+          <w:kern w:val="0"/>
+          <w:position w:val="0"/>
+          <w:sz w:val="22"/>
+          <w:szCs w:val="22"/>
+          <w:highlight w:val="none"/>
+          <w:u w:val="none" w:color="auto"/>
+          <w:effect w:val="none"/>
+          <w:bdr w:val="none" w:sz="0" w:space="0" w:color="auto"/>
           <w:shd w:val="clear" w:color="auto" w:fill="auto"/>
           <w:vertAlign w:val="baseline"/>
           <w:rtl w:val="0"/>
@@ -109,44 +109,44 @@
           <w:highlight w:val="none"/>
           <w:u w:val="none" w:color="auto"/>
           <w:effect w:val="none"/>
-          <w:bdr w:val="nil"/>
-          <w:shd w:val="clear" w:color="auto" w:fill="auto"/>
-          <w:vertAlign w:val="baseline"/>
-          <w:rtl w:val="0"/>
-          <w:cs w:val="0"/>
-          <w:lang w:val="de-DE" w:eastAsia="zh-TW" w:bidi="ar-SA"/>
-        </w:rPr>
-        <w:t>Ìntêërêëstêëd cúültïîväátêëd ïîts còòntïînúüïîng nòòw yêët äárêë.</w:t>
-      </w:r>
-      <w:r>
-        <w:rPr>
-          <w:rStyle w:val="DefaultParagraphFont"/>
-          <w:rFonts w:ascii="Calibri" w:eastAsia="Calibri" w:hAnsi="Calibri" w:cs="Calibri"/>
-          <w:b w:val="0"/>
-          <w:bCs w:val="0"/>
-          <w:i w:val="0"/>
-          <w:iCs w:val="0"/>
-          <w:caps w:val="0"/>
-          <w:smallCaps w:val="0"/>
-          <w:strike w:val="0"/>
-          <w:dstrike w:val="0"/>
-          <w:outline w:val="0"/>
-          <w:shadow w:val="0"/>
-          <w:emboss w:val="0"/>
-          <w:imprint w:val="0"/>
-          <w:noProof w:val="0"/>
-          <w:vanish w:val="0"/>
-          <w:color w:val="auto"/>
-          <w:spacing w:val="0"/>
-          <w:w w:val="100"/>
-          <w:kern w:val="0"/>
-          <w:position w:val="0"/>
-          <w:sz w:val="22"/>
-          <w:szCs w:val="22"/>
-          <w:highlight w:val="none"/>
-          <w:u w:val="none" w:color="auto"/>
-          <w:effect w:val="none"/>
-          <w:bdr w:val="nil"/>
+          <w:bdr w:val="none" w:sz="0" w:space="0" w:color="auto"/>
+          <w:shd w:val="clear" w:color="auto" w:fill="auto"/>
+          <w:vertAlign w:val="baseline"/>
+          <w:rtl w:val="0"/>
+          <w:cs w:val="0"/>
+          <w:lang w:val="de-DE" w:eastAsia="zh-TW" w:bidi="ar-SA"/>
+        </w:rPr>
+        <w:t>Întéëréëstéëd cùýltîíváåtéëd îíts còöntîínùýîíng nòöw yéët áåréë.</w:t>
+      </w:r>
+      <w:r>
+        <w:rPr>
+          <w:rStyle w:val="DefaultParagraphFont"/>
+          <w:rFonts w:ascii="Calibri" w:eastAsia="Calibri" w:hAnsi="Calibri" w:cs="Calibri"/>
+          <w:b w:val="0"/>
+          <w:bCs w:val="0"/>
+          <w:i w:val="0"/>
+          <w:iCs w:val="0"/>
+          <w:caps w:val="0"/>
+          <w:smallCaps w:val="0"/>
+          <w:strike w:val="0"/>
+          <w:dstrike w:val="0"/>
+          <w:outline w:val="0"/>
+          <w:shadow w:val="0"/>
+          <w:emboss w:val="0"/>
+          <w:imprint w:val="0"/>
+          <w:noProof w:val="0"/>
+          <w:vanish w:val="0"/>
+          <w:color w:val="auto"/>
+          <w:spacing w:val="0"/>
+          <w:w w:val="100"/>
+          <w:kern w:val="0"/>
+          <w:position w:val="0"/>
+          <w:sz w:val="22"/>
+          <w:szCs w:val="22"/>
+          <w:highlight w:val="none"/>
+          <w:u w:val="none" w:color="auto"/>
+          <w:effect w:val="none"/>
+          <w:bdr w:val="none" w:sz="0" w:space="0" w:color="auto"/>
           <w:shd w:val="clear" w:color="auto" w:fill="auto"/>
           <w:vertAlign w:val="baseline"/>
           <w:rtl w:val="0"/>
@@ -183,44 +183,44 @@
           <w:highlight w:val="none"/>
           <w:u w:val="none" w:color="auto"/>
           <w:effect w:val="none"/>
-          <w:bdr w:val="nil"/>
-          <w:shd w:val="clear" w:color="auto" w:fill="auto"/>
-          <w:vertAlign w:val="baseline"/>
-          <w:rtl w:val="0"/>
-          <w:cs w:val="0"/>
-          <w:lang w:val="de-DE" w:eastAsia="zh-TW" w:bidi="ar-SA"/>
-        </w:rPr>
-        <w:t>Öýüt ïïntêérêéstêéd åäccêéptåäncêé òôýür påärtïïåälïïty åäffròôntïïng ýünplêéåäsåänt why åädd.</w:t>
-      </w:r>
-      <w:r>
-        <w:rPr>
-          <w:rStyle w:val="DefaultParagraphFont"/>
-          <w:rFonts w:ascii="Calibri" w:eastAsia="Calibri" w:hAnsi="Calibri" w:cs="Calibri"/>
-          <w:b w:val="0"/>
-          <w:bCs w:val="0"/>
-          <w:i w:val="0"/>
-          <w:iCs w:val="0"/>
-          <w:caps w:val="0"/>
-          <w:smallCaps w:val="0"/>
-          <w:strike w:val="0"/>
-          <w:dstrike w:val="0"/>
-          <w:outline w:val="0"/>
-          <w:shadow w:val="0"/>
-          <w:emboss w:val="0"/>
-          <w:imprint w:val="0"/>
-          <w:noProof w:val="0"/>
-          <w:vanish w:val="0"/>
-          <w:color w:val="auto"/>
-          <w:spacing w:val="0"/>
-          <w:w w:val="100"/>
-          <w:kern w:val="0"/>
-          <w:position w:val="0"/>
-          <w:sz w:val="22"/>
-          <w:szCs w:val="22"/>
-          <w:highlight w:val="none"/>
-          <w:u w:val="none" w:color="auto"/>
-          <w:effect w:val="none"/>
-          <w:bdr w:val="nil"/>
+          <w:bdr w:val="none" w:sz="0" w:space="0" w:color="auto"/>
+          <w:shd w:val="clear" w:color="auto" w:fill="auto"/>
+          <w:vertAlign w:val="baseline"/>
+          <w:rtl w:val="0"/>
+          <w:cs w:val="0"/>
+          <w:lang w:val="de-DE" w:eastAsia="zh-TW" w:bidi="ar-SA"/>
+        </w:rPr>
+        <w:t>Óûýt ïïntëêrëêstëêd àæccëêptàæncëê õõûýr pàærtïïàælïïty àæffrõõntïïng ûýnplëêàæsàænt why àædd.</w:t>
+      </w:r>
+      <w:r>
+        <w:rPr>
+          <w:rStyle w:val="DefaultParagraphFont"/>
+          <w:rFonts w:ascii="Calibri" w:eastAsia="Calibri" w:hAnsi="Calibri" w:cs="Calibri"/>
+          <w:b w:val="0"/>
+          <w:bCs w:val="0"/>
+          <w:i w:val="0"/>
+          <w:iCs w:val="0"/>
+          <w:caps w:val="0"/>
+          <w:smallCaps w:val="0"/>
+          <w:strike w:val="0"/>
+          <w:dstrike w:val="0"/>
+          <w:outline w:val="0"/>
+          <w:shadow w:val="0"/>
+          <w:emboss w:val="0"/>
+          <w:imprint w:val="0"/>
+          <w:noProof w:val="0"/>
+          <w:vanish w:val="0"/>
+          <w:color w:val="auto"/>
+          <w:spacing w:val="0"/>
+          <w:w w:val="100"/>
+          <w:kern w:val="0"/>
+          <w:position w:val="0"/>
+          <w:sz w:val="22"/>
+          <w:szCs w:val="22"/>
+          <w:highlight w:val="none"/>
+          <w:u w:val="none" w:color="auto"/>
+          <w:effect w:val="none"/>
+          <w:bdr w:val="none" w:sz="0" w:space="0" w:color="auto"/>
           <w:shd w:val="clear" w:color="auto" w:fill="auto"/>
           <w:vertAlign w:val="baseline"/>
           <w:rtl w:val="0"/>
@@ -257,44 +257,44 @@
           <w:highlight w:val="none"/>
           <w:u w:val="none" w:color="auto"/>
           <w:effect w:val="none"/>
-          <w:bdr w:val="nil"/>
-          <w:shd w:val="clear" w:color="auto" w:fill="auto"/>
-          <w:vertAlign w:val="baseline"/>
-          <w:rtl w:val="0"/>
-          <w:cs w:val="0"/>
-          <w:lang w:val="de-DE" w:eastAsia="zh-TW" w:bidi="ar-SA"/>
-        </w:rPr>
-        <w:t>Éstéêéêm gâärdéên méên yéêt shy cóôúúrséê.</w:t>
-      </w:r>
-      <w:r>
-        <w:rPr>
-          <w:rStyle w:val="DefaultParagraphFont"/>
-          <w:rFonts w:ascii="Calibri" w:eastAsia="Calibri" w:hAnsi="Calibri" w:cs="Calibri"/>
-          <w:b w:val="0"/>
-          <w:bCs w:val="0"/>
-          <w:i w:val="0"/>
-          <w:iCs w:val="0"/>
-          <w:caps w:val="0"/>
-          <w:smallCaps w:val="0"/>
-          <w:strike w:val="0"/>
-          <w:dstrike w:val="0"/>
-          <w:outline w:val="0"/>
-          <w:shadow w:val="0"/>
-          <w:emboss w:val="0"/>
-          <w:imprint w:val="0"/>
-          <w:noProof w:val="0"/>
-          <w:vanish w:val="0"/>
-          <w:color w:val="auto"/>
-          <w:spacing w:val="0"/>
-          <w:w w:val="100"/>
-          <w:kern w:val="0"/>
-          <w:position w:val="0"/>
-          <w:sz w:val="22"/>
-          <w:szCs w:val="22"/>
-          <w:highlight w:val="none"/>
-          <w:u w:val="none" w:color="auto"/>
-          <w:effect w:val="none"/>
-          <w:bdr w:val="nil"/>
+          <w:bdr w:val="none" w:sz="0" w:space="0" w:color="auto"/>
+          <w:shd w:val="clear" w:color="auto" w:fill="auto"/>
+          <w:vertAlign w:val="baseline"/>
+          <w:rtl w:val="0"/>
+          <w:cs w:val="0"/>
+          <w:lang w:val="de-DE" w:eastAsia="zh-TW" w:bidi="ar-SA"/>
+        </w:rPr>
+        <w:t>Éstêêêêm gâàrdêên mêên yêêt shy cöóúýrsêê.</w:t>
+      </w:r>
+      <w:r>
+        <w:rPr>
+          <w:rStyle w:val="DefaultParagraphFont"/>
+          <w:rFonts w:ascii="Calibri" w:eastAsia="Calibri" w:hAnsi="Calibri" w:cs="Calibri"/>
+          <w:b w:val="0"/>
+          <w:bCs w:val="0"/>
+          <w:i w:val="0"/>
+          <w:iCs w:val="0"/>
+          <w:caps w:val="0"/>
+          <w:smallCaps w:val="0"/>
+          <w:strike w:val="0"/>
+          <w:dstrike w:val="0"/>
+          <w:outline w:val="0"/>
+          <w:shadow w:val="0"/>
+          <w:emboss w:val="0"/>
+          <w:imprint w:val="0"/>
+          <w:noProof w:val="0"/>
+          <w:vanish w:val="0"/>
+          <w:color w:val="auto"/>
+          <w:spacing w:val="0"/>
+          <w:w w:val="100"/>
+          <w:kern w:val="0"/>
+          <w:position w:val="0"/>
+          <w:sz w:val="22"/>
+          <w:szCs w:val="22"/>
+          <w:highlight w:val="none"/>
+          <w:u w:val="none" w:color="auto"/>
+          <w:effect w:val="none"/>
+          <w:bdr w:val="none" w:sz="0" w:space="0" w:color="auto"/>
           <w:shd w:val="clear" w:color="auto" w:fill="auto"/>
           <w:vertAlign w:val="baseline"/>
           <w:rtl w:val="0"/>
@@ -331,44 +331,44 @@
           <w:highlight w:val="none"/>
           <w:u w:val="none" w:color="auto"/>
           <w:effect w:val="none"/>
-          <w:bdr w:val="nil"/>
-          <w:shd w:val="clear" w:color="auto" w:fill="auto"/>
-          <w:vertAlign w:val="baseline"/>
-          <w:rtl w:val="0"/>
-          <w:cs w:val="0"/>
-          <w:lang w:val="de-DE" w:eastAsia="zh-TW" w:bidi="ar-SA"/>
-        </w:rPr>
-        <w:t>Còònsýültéêd ýüp my tòòléêräåbly sòòméêtìíméês péêrpéêtýüäål òòh.</w:t>
-      </w:r>
-      <w:r>
-        <w:rPr>
-          <w:rStyle w:val="DefaultParagraphFont"/>
-          <w:rFonts w:ascii="Calibri" w:eastAsia="Calibri" w:hAnsi="Calibri" w:cs="Calibri"/>
-          <w:b w:val="0"/>
-          <w:bCs w:val="0"/>
-          <w:i w:val="0"/>
-          <w:iCs w:val="0"/>
-          <w:caps w:val="0"/>
-          <w:smallCaps w:val="0"/>
-          <w:strike w:val="0"/>
-          <w:dstrike w:val="0"/>
-          <w:outline w:val="0"/>
-          <w:shadow w:val="0"/>
-          <w:emboss w:val="0"/>
-          <w:imprint w:val="0"/>
-          <w:noProof w:val="0"/>
-          <w:vanish w:val="0"/>
-          <w:color w:val="auto"/>
-          <w:spacing w:val="0"/>
-          <w:w w:val="100"/>
-          <w:kern w:val="0"/>
-          <w:position w:val="0"/>
-          <w:sz w:val="22"/>
-          <w:szCs w:val="22"/>
-          <w:highlight w:val="none"/>
-          <w:u w:val="none" w:color="auto"/>
-          <w:effect w:val="none"/>
-          <w:bdr w:val="nil"/>
+          <w:bdr w:val="none" w:sz="0" w:space="0" w:color="auto"/>
+          <w:shd w:val="clear" w:color="auto" w:fill="auto"/>
+          <w:vertAlign w:val="baseline"/>
+          <w:rtl w:val="0"/>
+          <w:cs w:val="0"/>
+          <w:lang w:val="de-DE" w:eastAsia="zh-TW" w:bidi="ar-SA"/>
+        </w:rPr>
+        <w:t>Côònsúültèéd úüp my tôòlèérååbly sôòmèétíìmèés pèérpèétúüåål ôòh.</w:t>
+      </w:r>
+      <w:r>
+        <w:rPr>
+          <w:rStyle w:val="DefaultParagraphFont"/>
+          <w:rFonts w:ascii="Calibri" w:eastAsia="Calibri" w:hAnsi="Calibri" w:cs="Calibri"/>
+          <w:b w:val="0"/>
+          <w:bCs w:val="0"/>
+          <w:i w:val="0"/>
+          <w:iCs w:val="0"/>
+          <w:caps w:val="0"/>
+          <w:smallCaps w:val="0"/>
+          <w:strike w:val="0"/>
+          <w:dstrike w:val="0"/>
+          <w:outline w:val="0"/>
+          <w:shadow w:val="0"/>
+          <w:emboss w:val="0"/>
+          <w:imprint w:val="0"/>
+          <w:noProof w:val="0"/>
+          <w:vanish w:val="0"/>
+          <w:color w:val="auto"/>
+          <w:spacing w:val="0"/>
+          <w:w w:val="100"/>
+          <w:kern w:val="0"/>
+          <w:position w:val="0"/>
+          <w:sz w:val="22"/>
+          <w:szCs w:val="22"/>
+          <w:highlight w:val="none"/>
+          <w:u w:val="none" w:color="auto"/>
+          <w:effect w:val="none"/>
+          <w:bdr w:val="none" w:sz="0" w:space="0" w:color="auto"/>
           <w:shd w:val="clear" w:color="auto" w:fill="auto"/>
           <w:vertAlign w:val="baseline"/>
           <w:rtl w:val="0"/>
@@ -405,44 +405,44 @@
           <w:highlight w:val="none"/>
           <w:u w:val="none" w:color="auto"/>
           <w:effect w:val="none"/>
-          <w:bdr w:val="nil"/>
-          <w:shd w:val="clear" w:color="auto" w:fill="auto"/>
-          <w:vertAlign w:val="baseline"/>
-          <w:rtl w:val="0"/>
-          <w:cs w:val="0"/>
-          <w:lang w:val="de-DE" w:eastAsia="zh-TW" w:bidi="ar-SA"/>
-        </w:rPr>
-        <w:t>Èxprêéssíìôön ââccêéptââncêé íìmprüûdêéncêé pâârtíìcüûlââr hââd êéâât üûnsââtíìââblêé.</w:t>
-      </w:r>
-      <w:r>
-        <w:rPr>
-          <w:rStyle w:val="DefaultParagraphFont"/>
-          <w:rFonts w:ascii="Calibri" w:eastAsia="Calibri" w:hAnsi="Calibri" w:cs="Calibri"/>
-          <w:b w:val="0"/>
-          <w:bCs w:val="0"/>
-          <w:i w:val="0"/>
-          <w:iCs w:val="0"/>
-          <w:caps w:val="0"/>
-          <w:smallCaps w:val="0"/>
-          <w:strike w:val="0"/>
-          <w:dstrike w:val="0"/>
-          <w:outline w:val="0"/>
-          <w:shadow w:val="0"/>
-          <w:emboss w:val="0"/>
-          <w:imprint w:val="0"/>
-          <w:noProof w:val="0"/>
-          <w:vanish w:val="0"/>
-          <w:color w:val="auto"/>
-          <w:spacing w:val="0"/>
-          <w:w w:val="100"/>
-          <w:kern w:val="0"/>
-          <w:position w:val="0"/>
-          <w:sz w:val="22"/>
-          <w:szCs w:val="22"/>
-          <w:highlight w:val="none"/>
-          <w:u w:val="none" w:color="auto"/>
-          <w:effect w:val="none"/>
-          <w:bdr w:val="nil"/>
+          <w:bdr w:val="none" w:sz="0" w:space="0" w:color="auto"/>
+          <w:shd w:val="clear" w:color="auto" w:fill="auto"/>
+          <w:vertAlign w:val="baseline"/>
+          <w:rtl w:val="0"/>
+          <w:cs w:val="0"/>
+          <w:lang w:val="de-DE" w:eastAsia="zh-TW" w:bidi="ar-SA"/>
+        </w:rPr>
+        <w:t>Èxprééssîïóòn ææccééptææncéé îïmprûüdééncéé pæærtîïcûülæær hææd ééææt ûünsæætîïææbléé.</w:t>
+      </w:r>
+      <w:r>
+        <w:rPr>
+          <w:rStyle w:val="DefaultParagraphFont"/>
+          <w:rFonts w:ascii="Calibri" w:eastAsia="Calibri" w:hAnsi="Calibri" w:cs="Calibri"/>
+          <w:b w:val="0"/>
+          <w:bCs w:val="0"/>
+          <w:i w:val="0"/>
+          <w:iCs w:val="0"/>
+          <w:caps w:val="0"/>
+          <w:smallCaps w:val="0"/>
+          <w:strike w:val="0"/>
+          <w:dstrike w:val="0"/>
+          <w:outline w:val="0"/>
+          <w:shadow w:val="0"/>
+          <w:emboss w:val="0"/>
+          <w:imprint w:val="0"/>
+          <w:noProof w:val="0"/>
+          <w:vanish w:val="0"/>
+          <w:color w:val="auto"/>
+          <w:spacing w:val="0"/>
+          <w:w w:val="100"/>
+          <w:kern w:val="0"/>
+          <w:position w:val="0"/>
+          <w:sz w:val="22"/>
+          <w:szCs w:val="22"/>
+          <w:highlight w:val="none"/>
+          <w:u w:val="none" w:color="auto"/>
+          <w:effect w:val="none"/>
+          <w:bdr w:val="none" w:sz="0" w:space="0" w:color="auto"/>
           <w:shd w:val="clear" w:color="auto" w:fill="auto"/>
           <w:vertAlign w:val="baseline"/>
           <w:rtl w:val="0"/>
@@ -485,44 +485,44 @@
           <w:highlight w:val="none"/>
           <w:u w:val="none" w:color="auto"/>
           <w:effect w:val="none"/>
-          <w:bdr w:val="nil"/>
-          <w:shd w:val="clear" w:color="auto" w:fill="auto"/>
-          <w:vertAlign w:val="baseline"/>
-          <w:rtl w:val="0"/>
-          <w:cs w:val="0"/>
-          <w:lang w:val="de-DE" w:eastAsia="zh-TW" w:bidi="ar-SA"/>
-        </w:rPr>
-        <w:t>Háäd dêénôòtíìng prôòpêérly jôòíìntùýrêé yôòùý ôòccáäsíìôòn díìrêéctly ráäíìllêéry.</w:t>
-      </w:r>
-      <w:r>
-        <w:rPr>
-          <w:rStyle w:val="DefaultParagraphFont"/>
-          <w:rFonts w:ascii="Calibri" w:eastAsia="Calibri" w:hAnsi="Calibri" w:cs="Calibri"/>
-          <w:b w:val="0"/>
-          <w:bCs w:val="0"/>
-          <w:i w:val="0"/>
-          <w:iCs w:val="0"/>
-          <w:caps w:val="0"/>
-          <w:smallCaps w:val="0"/>
-          <w:strike w:val="0"/>
-          <w:dstrike w:val="0"/>
-          <w:outline w:val="0"/>
-          <w:shadow w:val="0"/>
-          <w:emboss w:val="0"/>
-          <w:imprint w:val="0"/>
-          <w:noProof w:val="0"/>
-          <w:vanish w:val="0"/>
-          <w:color w:val="auto"/>
-          <w:spacing w:val="0"/>
-          <w:w w:val="100"/>
-          <w:kern w:val="0"/>
-          <w:position w:val="0"/>
-          <w:sz w:val="22"/>
-          <w:szCs w:val="22"/>
-          <w:highlight w:val="none"/>
-          <w:u w:val="none" w:color="auto"/>
-          <w:effect w:val="none"/>
-          <w:bdr w:val="nil"/>
+          <w:bdr w:val="none" w:sz="0" w:space="0" w:color="auto"/>
+          <w:shd w:val="clear" w:color="auto" w:fill="auto"/>
+          <w:vertAlign w:val="baseline"/>
+          <w:rtl w:val="0"/>
+          <w:cs w:val="0"/>
+          <w:lang w:val="de-DE" w:eastAsia="zh-TW" w:bidi="ar-SA"/>
+        </w:rPr>
+        <w:t>Hàâd déënôõtíìng prôõpéërly jôõíìntúýréë yôõúý ôõccàâsíìôõn díìréëctly ràâíìlléëry.</w:t>
+      </w:r>
+      <w:r>
+        <w:rPr>
+          <w:rStyle w:val="DefaultParagraphFont"/>
+          <w:rFonts w:ascii="Calibri" w:eastAsia="Calibri" w:hAnsi="Calibri" w:cs="Calibri"/>
+          <w:b w:val="0"/>
+          <w:bCs w:val="0"/>
+          <w:i w:val="0"/>
+          <w:iCs w:val="0"/>
+          <w:caps w:val="0"/>
+          <w:smallCaps w:val="0"/>
+          <w:strike w:val="0"/>
+          <w:dstrike w:val="0"/>
+          <w:outline w:val="0"/>
+          <w:shadow w:val="0"/>
+          <w:emboss w:val="0"/>
+          <w:imprint w:val="0"/>
+          <w:noProof w:val="0"/>
+          <w:vanish w:val="0"/>
+          <w:color w:val="auto"/>
+          <w:spacing w:val="0"/>
+          <w:w w:val="100"/>
+          <w:kern w:val="0"/>
+          <w:position w:val="0"/>
+          <w:sz w:val="22"/>
+          <w:szCs w:val="22"/>
+          <w:highlight w:val="none"/>
+          <w:u w:val="none" w:color="auto"/>
+          <w:effect w:val="none"/>
+          <w:bdr w:val="none" w:sz="0" w:space="0" w:color="auto"/>
           <w:shd w:val="clear" w:color="auto" w:fill="auto"/>
           <w:vertAlign w:val="baseline"/>
           <w:rtl w:val="0"/>
@@ -559,44 +559,44 @@
           <w:highlight w:val="none"/>
           <w:u w:val="none" w:color="auto"/>
           <w:effect w:val="none"/>
-          <w:bdr w:val="nil"/>
-          <w:shd w:val="clear" w:color="auto" w:fill="auto"/>
-          <w:vertAlign w:val="baseline"/>
-          <w:rtl w:val="0"/>
-          <w:cs w:val="0"/>
-          <w:lang w:val="de-DE" w:eastAsia="zh-TW" w:bidi="ar-SA"/>
-        </w:rPr>
-        <w:t>Ín sãåììd tôõ ôõf pôõôõr fûùll béë pôõst fãåcéë snûùg.</w:t>
-      </w:r>
-      <w:r>
-        <w:rPr>
-          <w:rStyle w:val="DefaultParagraphFont"/>
-          <w:rFonts w:ascii="Calibri" w:eastAsia="Calibri" w:hAnsi="Calibri" w:cs="Calibri"/>
-          <w:b w:val="0"/>
-          <w:bCs w:val="0"/>
-          <w:i w:val="0"/>
-          <w:iCs w:val="0"/>
-          <w:caps w:val="0"/>
-          <w:smallCaps w:val="0"/>
-          <w:strike w:val="0"/>
-          <w:dstrike w:val="0"/>
-          <w:outline w:val="0"/>
-          <w:shadow w:val="0"/>
-          <w:emboss w:val="0"/>
-          <w:imprint w:val="0"/>
-          <w:noProof w:val="0"/>
-          <w:vanish w:val="0"/>
-          <w:color w:val="auto"/>
-          <w:spacing w:val="0"/>
-          <w:w w:val="100"/>
-          <w:kern w:val="0"/>
-          <w:position w:val="0"/>
-          <w:sz w:val="22"/>
-          <w:szCs w:val="22"/>
-          <w:highlight w:val="none"/>
-          <w:u w:val="none" w:color="auto"/>
-          <w:effect w:val="none"/>
-          <w:bdr w:val="nil"/>
+          <w:bdr w:val="none" w:sz="0" w:space="0" w:color="auto"/>
+          <w:shd w:val="clear" w:color="auto" w:fill="auto"/>
+          <w:vertAlign w:val="baseline"/>
+          <w:rtl w:val="0"/>
+          <w:cs w:val="0"/>
+          <w:lang w:val="de-DE" w:eastAsia="zh-TW" w:bidi="ar-SA"/>
+        </w:rPr>
+        <w:t>În sáåïîd tôò ôòf pôòôòr fúùll bêé pôòst fáåcêé snúùg.</w:t>
+      </w:r>
+      <w:r>
+        <w:rPr>
+          <w:rStyle w:val="DefaultParagraphFont"/>
+          <w:rFonts w:ascii="Calibri" w:eastAsia="Calibri" w:hAnsi="Calibri" w:cs="Calibri"/>
+          <w:b w:val="0"/>
+          <w:bCs w:val="0"/>
+          <w:i w:val="0"/>
+          <w:iCs w:val="0"/>
+          <w:caps w:val="0"/>
+          <w:smallCaps w:val="0"/>
+          <w:strike w:val="0"/>
+          <w:dstrike w:val="0"/>
+          <w:outline w:val="0"/>
+          <w:shadow w:val="0"/>
+          <w:emboss w:val="0"/>
+          <w:imprint w:val="0"/>
+          <w:noProof w:val="0"/>
+          <w:vanish w:val="0"/>
+          <w:color w:val="auto"/>
+          <w:spacing w:val="0"/>
+          <w:w w:val="100"/>
+          <w:kern w:val="0"/>
+          <w:position w:val="0"/>
+          <w:sz w:val="22"/>
+          <w:szCs w:val="22"/>
+          <w:highlight w:val="none"/>
+          <w:u w:val="none" w:color="auto"/>
+          <w:effect w:val="none"/>
+          <w:bdr w:val="none" w:sz="0" w:space="0" w:color="auto"/>
           <w:shd w:val="clear" w:color="auto" w:fill="auto"/>
           <w:vertAlign w:val="baseline"/>
           <w:rtl w:val="0"/>
@@ -633,44 +633,44 @@
           <w:highlight w:val="none"/>
           <w:u w:val="none" w:color="auto"/>
           <w:effect w:val="none"/>
-          <w:bdr w:val="nil"/>
-          <w:shd w:val="clear" w:color="auto" w:fill="auto"/>
-          <w:vertAlign w:val="baseline"/>
-          <w:rtl w:val="0"/>
-          <w:cs w:val="0"/>
-          <w:lang w:val="de-DE" w:eastAsia="zh-TW" w:bidi="ar-SA"/>
-        </w:rPr>
-        <w:t>Ìntròódûücéêd íímprûüdéêncéê séêéê såày ûünpléêåàsííng déêvòónshííréê åàccéêptåàncéê sòón.</w:t>
-      </w:r>
-      <w:r>
-        <w:rPr>
-          <w:rStyle w:val="DefaultParagraphFont"/>
-          <w:rFonts w:ascii="Calibri" w:eastAsia="Calibri" w:hAnsi="Calibri" w:cs="Calibri"/>
-          <w:b w:val="0"/>
-          <w:bCs w:val="0"/>
-          <w:i w:val="0"/>
-          <w:iCs w:val="0"/>
-          <w:caps w:val="0"/>
-          <w:smallCaps w:val="0"/>
-          <w:strike w:val="0"/>
-          <w:dstrike w:val="0"/>
-          <w:outline w:val="0"/>
-          <w:shadow w:val="0"/>
-          <w:emboss w:val="0"/>
-          <w:imprint w:val="0"/>
-          <w:noProof w:val="0"/>
-          <w:vanish w:val="0"/>
-          <w:color w:val="auto"/>
-          <w:spacing w:val="0"/>
-          <w:w w:val="100"/>
-          <w:kern w:val="0"/>
-          <w:position w:val="0"/>
-          <w:sz w:val="22"/>
-          <w:szCs w:val="22"/>
-          <w:highlight w:val="none"/>
-          <w:u w:val="none" w:color="auto"/>
-          <w:effect w:val="none"/>
-          <w:bdr w:val="nil"/>
+          <w:bdr w:val="none" w:sz="0" w:space="0" w:color="auto"/>
+          <w:shd w:val="clear" w:color="auto" w:fill="auto"/>
+          <w:vertAlign w:val="baseline"/>
+          <w:rtl w:val="0"/>
+          <w:cs w:val="0"/>
+          <w:lang w:val="de-DE" w:eastAsia="zh-TW" w:bidi="ar-SA"/>
+        </w:rPr>
+        <w:t>Ìntrõödùùcêèd íîmprùùdêèncêè sêèêè sâày ùùnplêèâàsíîng dêèvõönshíîrêè âàccêèptâàncêè sõön.</w:t>
+      </w:r>
+      <w:r>
+        <w:rPr>
+          <w:rStyle w:val="DefaultParagraphFont"/>
+          <w:rFonts w:ascii="Calibri" w:eastAsia="Calibri" w:hAnsi="Calibri" w:cs="Calibri"/>
+          <w:b w:val="0"/>
+          <w:bCs w:val="0"/>
+          <w:i w:val="0"/>
+          <w:iCs w:val="0"/>
+          <w:caps w:val="0"/>
+          <w:smallCaps w:val="0"/>
+          <w:strike w:val="0"/>
+          <w:dstrike w:val="0"/>
+          <w:outline w:val="0"/>
+          <w:shadow w:val="0"/>
+          <w:emboss w:val="0"/>
+          <w:imprint w:val="0"/>
+          <w:noProof w:val="0"/>
+          <w:vanish w:val="0"/>
+          <w:color w:val="auto"/>
+          <w:spacing w:val="0"/>
+          <w:w w:val="100"/>
+          <w:kern w:val="0"/>
+          <w:position w:val="0"/>
+          <w:sz w:val="22"/>
+          <w:szCs w:val="22"/>
+          <w:highlight w:val="none"/>
+          <w:u w:val="none" w:color="auto"/>
+          <w:effect w:val="none"/>
+          <w:bdr w:val="none" w:sz="0" w:space="0" w:color="auto"/>
           <w:shd w:val="clear" w:color="auto" w:fill="auto"/>
           <w:vertAlign w:val="baseline"/>
           <w:rtl w:val="0"/>
@@ -707,44 +707,44 @@
           <w:highlight w:val="none"/>
           <w:u w:val="none" w:color="auto"/>
           <w:effect w:val="none"/>
-          <w:bdr w:val="nil"/>
-          <w:shd w:val="clear" w:color="auto" w:fill="auto"/>
-          <w:vertAlign w:val="baseline"/>
-          <w:rtl w:val="0"/>
-          <w:cs w:val="0"/>
-          <w:lang w:val="de-DE" w:eastAsia="zh-TW" w:bidi="ar-SA"/>
-        </w:rPr>
-        <w:t>Ëxëétëér lôöngëér wïîsdôöm gãày nôör dëésïîgn ãàgëé.</w:t>
-      </w:r>
-      <w:r>
-        <w:rPr>
-          <w:rStyle w:val="DefaultParagraphFont"/>
-          <w:rFonts w:ascii="Calibri" w:eastAsia="Calibri" w:hAnsi="Calibri" w:cs="Calibri"/>
-          <w:b w:val="0"/>
-          <w:bCs w:val="0"/>
-          <w:i w:val="0"/>
-          <w:iCs w:val="0"/>
-          <w:caps w:val="0"/>
-          <w:smallCaps w:val="0"/>
-          <w:strike w:val="0"/>
-          <w:dstrike w:val="0"/>
-          <w:outline w:val="0"/>
-          <w:shadow w:val="0"/>
-          <w:emboss w:val="0"/>
-          <w:imprint w:val="0"/>
-          <w:noProof w:val="0"/>
-          <w:vanish w:val="0"/>
-          <w:color w:val="auto"/>
-          <w:spacing w:val="0"/>
-          <w:w w:val="100"/>
-          <w:kern w:val="0"/>
-          <w:position w:val="0"/>
-          <w:sz w:val="22"/>
-          <w:szCs w:val="22"/>
-          <w:highlight w:val="none"/>
-          <w:u w:val="none" w:color="auto"/>
-          <w:effect w:val="none"/>
-          <w:bdr w:val="nil"/>
+          <w:bdr w:val="none" w:sz="0" w:space="0" w:color="auto"/>
+          <w:shd w:val="clear" w:color="auto" w:fill="auto"/>
+          <w:vertAlign w:val="baseline"/>
+          <w:rtl w:val="0"/>
+          <w:cs w:val="0"/>
+          <w:lang w:val="de-DE" w:eastAsia="zh-TW" w:bidi="ar-SA"/>
+        </w:rPr>
+        <w:t>Èxëètëèr lóóngëèr wìîsdóóm gàày nóór dëèsìîgn ààgëè.</w:t>
+      </w:r>
+      <w:r>
+        <w:rPr>
+          <w:rStyle w:val="DefaultParagraphFont"/>
+          <w:rFonts w:ascii="Calibri" w:eastAsia="Calibri" w:hAnsi="Calibri" w:cs="Calibri"/>
+          <w:b w:val="0"/>
+          <w:bCs w:val="0"/>
+          <w:i w:val="0"/>
+          <w:iCs w:val="0"/>
+          <w:caps w:val="0"/>
+          <w:smallCaps w:val="0"/>
+          <w:strike w:val="0"/>
+          <w:dstrike w:val="0"/>
+          <w:outline w:val="0"/>
+          <w:shadow w:val="0"/>
+          <w:emboss w:val="0"/>
+          <w:imprint w:val="0"/>
+          <w:noProof w:val="0"/>
+          <w:vanish w:val="0"/>
+          <w:color w:val="auto"/>
+          <w:spacing w:val="0"/>
+          <w:w w:val="100"/>
+          <w:kern w:val="0"/>
+          <w:position w:val="0"/>
+          <w:sz w:val="22"/>
+          <w:szCs w:val="22"/>
+          <w:highlight w:val="none"/>
+          <w:u w:val="none" w:color="auto"/>
+          <w:effect w:val="none"/>
+          <w:bdr w:val="none" w:sz="0" w:space="0" w:color="auto"/>
           <w:shd w:val="clear" w:color="auto" w:fill="auto"/>
           <w:vertAlign w:val="baseline"/>
           <w:rtl w:val="0"/>
@@ -781,44 +781,44 @@
           <w:highlight w:val="none"/>
           <w:u w:val="none" w:color="auto"/>
           <w:effect w:val="none"/>
-          <w:bdr w:val="nil"/>
-          <w:shd w:val="clear" w:color="auto" w:fill="auto"/>
-          <w:vertAlign w:val="baseline"/>
-          <w:rtl w:val="0"/>
-          <w:cs w:val="0"/>
-          <w:lang w:val="de-DE" w:eastAsia="zh-TW" w:bidi="ar-SA"/>
-        </w:rPr>
-        <w:t>Æm wéêäåthéêr tõö éêntéêréêd nõörläånd nõö ïín shõöwïíng séêrvïícéê.</w:t>
-      </w:r>
-      <w:r>
-        <w:rPr>
-          <w:rStyle w:val="DefaultParagraphFont"/>
-          <w:rFonts w:ascii="Calibri" w:eastAsia="Calibri" w:hAnsi="Calibri" w:cs="Calibri"/>
-          <w:b w:val="0"/>
-          <w:bCs w:val="0"/>
-          <w:i w:val="0"/>
-          <w:iCs w:val="0"/>
-          <w:caps w:val="0"/>
-          <w:smallCaps w:val="0"/>
-          <w:strike w:val="0"/>
-          <w:dstrike w:val="0"/>
-          <w:outline w:val="0"/>
-          <w:shadow w:val="0"/>
-          <w:emboss w:val="0"/>
-          <w:imprint w:val="0"/>
-          <w:noProof w:val="0"/>
-          <w:vanish w:val="0"/>
-          <w:color w:val="auto"/>
-          <w:spacing w:val="0"/>
-          <w:w w:val="100"/>
-          <w:kern w:val="0"/>
-          <w:position w:val="0"/>
-          <w:sz w:val="22"/>
-          <w:szCs w:val="22"/>
-          <w:highlight w:val="none"/>
-          <w:u w:val="none" w:color="auto"/>
-          <w:effect w:val="none"/>
-          <w:bdr w:val="nil"/>
+          <w:bdr w:val="none" w:sz="0" w:space="0" w:color="auto"/>
+          <w:shd w:val="clear" w:color="auto" w:fill="auto"/>
+          <w:vertAlign w:val="baseline"/>
+          <w:rtl w:val="0"/>
+          <w:cs w:val="0"/>
+          <w:lang w:val="de-DE" w:eastAsia="zh-TW" w:bidi="ar-SA"/>
+        </w:rPr>
+        <w:t>Âm wêéäåthêér tòó êéntêérêéd nòórläånd nòó íïn shòówíïng sêérvíïcêé.</w:t>
+      </w:r>
+      <w:r>
+        <w:rPr>
+          <w:rStyle w:val="DefaultParagraphFont"/>
+          <w:rFonts w:ascii="Calibri" w:eastAsia="Calibri" w:hAnsi="Calibri" w:cs="Calibri"/>
+          <w:b w:val="0"/>
+          <w:bCs w:val="0"/>
+          <w:i w:val="0"/>
+          <w:iCs w:val="0"/>
+          <w:caps w:val="0"/>
+          <w:smallCaps w:val="0"/>
+          <w:strike w:val="0"/>
+          <w:dstrike w:val="0"/>
+          <w:outline w:val="0"/>
+          <w:shadow w:val="0"/>
+          <w:emboss w:val="0"/>
+          <w:imprint w:val="0"/>
+          <w:noProof w:val="0"/>
+          <w:vanish w:val="0"/>
+          <w:color w:val="auto"/>
+          <w:spacing w:val="0"/>
+          <w:w w:val="100"/>
+          <w:kern w:val="0"/>
+          <w:position w:val="0"/>
+          <w:sz w:val="22"/>
+          <w:szCs w:val="22"/>
+          <w:highlight w:val="none"/>
+          <w:u w:val="none" w:color="auto"/>
+          <w:effect w:val="none"/>
+          <w:bdr w:val="none" w:sz="0" w:space="0" w:color="auto"/>
           <w:shd w:val="clear" w:color="auto" w:fill="auto"/>
           <w:vertAlign w:val="baseline"/>
           <w:rtl w:val="0"/>
@@ -855,44 +855,44 @@
           <w:highlight w:val="none"/>
           <w:u w:val="none" w:color="auto"/>
           <w:effect w:val="none"/>
-          <w:bdr w:val="nil"/>
-          <w:shd w:val="clear" w:color="auto" w:fill="auto"/>
-          <w:vertAlign w:val="baseline"/>
-          <w:rtl w:val="0"/>
-          <w:cs w:val="0"/>
-          <w:lang w:val="de-DE" w:eastAsia="zh-TW" w:bidi="ar-SA"/>
-        </w:rPr>
-        <w:t>Nôór rèëpèëäâtèëd spèëäâkíîng shy äâppèëtíîtèë.</w:t>
-      </w:r>
-      <w:r>
-        <w:rPr>
-          <w:rStyle w:val="DefaultParagraphFont"/>
-          <w:rFonts w:ascii="Calibri" w:eastAsia="Calibri" w:hAnsi="Calibri" w:cs="Calibri"/>
-          <w:b w:val="0"/>
-          <w:bCs w:val="0"/>
-          <w:i w:val="0"/>
-          <w:iCs w:val="0"/>
-          <w:caps w:val="0"/>
-          <w:smallCaps w:val="0"/>
-          <w:strike w:val="0"/>
-          <w:dstrike w:val="0"/>
-          <w:outline w:val="0"/>
-          <w:shadow w:val="0"/>
-          <w:emboss w:val="0"/>
-          <w:imprint w:val="0"/>
-          <w:noProof w:val="0"/>
-          <w:vanish w:val="0"/>
-          <w:color w:val="auto"/>
-          <w:spacing w:val="0"/>
-          <w:w w:val="100"/>
-          <w:kern w:val="0"/>
-          <w:position w:val="0"/>
-          <w:sz w:val="22"/>
-          <w:szCs w:val="22"/>
-          <w:highlight w:val="none"/>
-          <w:u w:val="none" w:color="auto"/>
-          <w:effect w:val="none"/>
-          <w:bdr w:val="nil"/>
+          <w:bdr w:val="none" w:sz="0" w:space="0" w:color="auto"/>
+          <w:shd w:val="clear" w:color="auto" w:fill="auto"/>
+          <w:vertAlign w:val="baseline"/>
+          <w:rtl w:val="0"/>
+          <w:cs w:val="0"/>
+          <w:lang w:val="de-DE" w:eastAsia="zh-TW" w:bidi="ar-SA"/>
+        </w:rPr>
+        <w:t>Nóör rêépêéàátêéd spêéàákìïng shy àáppêétìïtêé.</w:t>
+      </w:r>
+      <w:r>
+        <w:rPr>
+          <w:rStyle w:val="DefaultParagraphFont"/>
+          <w:rFonts w:ascii="Calibri" w:eastAsia="Calibri" w:hAnsi="Calibri" w:cs="Calibri"/>
+          <w:b w:val="0"/>
+          <w:bCs w:val="0"/>
+          <w:i w:val="0"/>
+          <w:iCs w:val="0"/>
+          <w:caps w:val="0"/>
+          <w:smallCaps w:val="0"/>
+          <w:strike w:val="0"/>
+          <w:dstrike w:val="0"/>
+          <w:outline w:val="0"/>
+          <w:shadow w:val="0"/>
+          <w:emboss w:val="0"/>
+          <w:imprint w:val="0"/>
+          <w:noProof w:val="0"/>
+          <w:vanish w:val="0"/>
+          <w:color w:val="auto"/>
+          <w:spacing w:val="0"/>
+          <w:w w:val="100"/>
+          <w:kern w:val="0"/>
+          <w:position w:val="0"/>
+          <w:sz w:val="22"/>
+          <w:szCs w:val="22"/>
+          <w:highlight w:val="none"/>
+          <w:u w:val="none" w:color="auto"/>
+          <w:effect w:val="none"/>
+          <w:bdr w:val="none" w:sz="0" w:space="0" w:color="auto"/>
           <w:shd w:val="clear" w:color="auto" w:fill="auto"/>
           <w:vertAlign w:val="baseline"/>
           <w:rtl w:val="0"/>
@@ -929,44 +929,44 @@
           <w:highlight w:val="none"/>
           <w:u w:val="none" w:color="auto"/>
           <w:effect w:val="none"/>
-          <w:bdr w:val="nil"/>
-          <w:shd w:val="clear" w:color="auto" w:fill="auto"/>
-          <w:vertAlign w:val="baseline"/>
-          <w:rtl w:val="0"/>
-          <w:cs w:val="0"/>
-          <w:lang w:val="de-DE" w:eastAsia="zh-TW" w:bidi="ar-SA"/>
-        </w:rPr>
-        <w:t>Êxcìítêèd ìít háåstìíly áån páåstýùrêè ìít õõbsêèrvêè.</w:t>
-      </w:r>
-      <w:r>
-        <w:rPr>
-          <w:rStyle w:val="DefaultParagraphFont"/>
-          <w:rFonts w:ascii="Calibri" w:eastAsia="Calibri" w:hAnsi="Calibri" w:cs="Calibri"/>
-          <w:b w:val="0"/>
-          <w:bCs w:val="0"/>
-          <w:i w:val="0"/>
-          <w:iCs w:val="0"/>
-          <w:caps w:val="0"/>
-          <w:smallCaps w:val="0"/>
-          <w:strike w:val="0"/>
-          <w:dstrike w:val="0"/>
-          <w:outline w:val="0"/>
-          <w:shadow w:val="0"/>
-          <w:emboss w:val="0"/>
-          <w:imprint w:val="0"/>
-          <w:noProof w:val="0"/>
-          <w:vanish w:val="0"/>
-          <w:color w:val="auto"/>
-          <w:spacing w:val="0"/>
-          <w:w w:val="100"/>
-          <w:kern w:val="0"/>
-          <w:position w:val="0"/>
-          <w:sz w:val="22"/>
-          <w:szCs w:val="22"/>
-          <w:highlight w:val="none"/>
-          <w:u w:val="none" w:color="auto"/>
-          <w:effect w:val="none"/>
-          <w:bdr w:val="nil"/>
+          <w:bdr w:val="none" w:sz="0" w:space="0" w:color="auto"/>
+          <w:shd w:val="clear" w:color="auto" w:fill="auto"/>
+          <w:vertAlign w:val="baseline"/>
+          <w:rtl w:val="0"/>
+          <w:cs w:val="0"/>
+          <w:lang w:val="de-DE" w:eastAsia="zh-TW" w:bidi="ar-SA"/>
+        </w:rPr>
+        <w:t>Éxcïítèéd ïít hàãstïíly àãn pàãstüùrèé ïít õõbsèérvèé.</w:t>
+      </w:r>
+      <w:r>
+        <w:rPr>
+          <w:rStyle w:val="DefaultParagraphFont"/>
+          <w:rFonts w:ascii="Calibri" w:eastAsia="Calibri" w:hAnsi="Calibri" w:cs="Calibri"/>
+          <w:b w:val="0"/>
+          <w:bCs w:val="0"/>
+          <w:i w:val="0"/>
+          <w:iCs w:val="0"/>
+          <w:caps w:val="0"/>
+          <w:smallCaps w:val="0"/>
+          <w:strike w:val="0"/>
+          <w:dstrike w:val="0"/>
+          <w:outline w:val="0"/>
+          <w:shadow w:val="0"/>
+          <w:emboss w:val="0"/>
+          <w:imprint w:val="0"/>
+          <w:noProof w:val="0"/>
+          <w:vanish w:val="0"/>
+          <w:color w:val="auto"/>
+          <w:spacing w:val="0"/>
+          <w:w w:val="100"/>
+          <w:kern w:val="0"/>
+          <w:position w:val="0"/>
+          <w:sz w:val="22"/>
+          <w:szCs w:val="22"/>
+          <w:highlight w:val="none"/>
+          <w:u w:val="none" w:color="auto"/>
+          <w:effect w:val="none"/>
+          <w:bdr w:val="none" w:sz="0" w:space="0" w:color="auto"/>
           <w:shd w:val="clear" w:color="auto" w:fill="auto"/>
           <w:vertAlign w:val="baseline"/>
           <w:rtl w:val="0"/>
@@ -1003,14 +1003,14 @@
           <w:highlight w:val="none"/>
           <w:u w:val="none" w:color="auto"/>
           <w:effect w:val="none"/>
-          <w:bdr w:val="nil"/>
-          <w:shd w:val="clear" w:color="auto" w:fill="auto"/>
-          <w:vertAlign w:val="baseline"/>
-          <w:rtl w:val="0"/>
-          <w:cs w:val="0"/>
-          <w:lang w:val="de-DE" w:eastAsia="zh-TW" w:bidi="ar-SA"/>
-        </w:rPr>
-        <w:t>Snûûg hàând hõôw dàârèë hèërèë tõôõô.</w:t>
+          <w:bdr w:val="none" w:sz="0" w:space="0" w:color="auto"/>
+          <w:shd w:val="clear" w:color="auto" w:fill="auto"/>
+          <w:vertAlign w:val="baseline"/>
+          <w:rtl w:val="0"/>
+          <w:cs w:val="0"/>
+          <w:lang w:val="de-DE" w:eastAsia="zh-TW" w:bidi="ar-SA"/>
+        </w:rPr>
+        <w:t>Snùýg hãånd hôôw dãårèë hèërèë tôôôô.</w:t>
       </w:r>
       <w:bookmarkStart w:id="0" w:name="_GoBack"/>
       <w:bookmarkEnd w:id="0"/>

--- a/Test_BP/Fol_2k_files_500(2)/de-DE/file 500_2 - Copy (404)_de.docx
+++ b/Test_BP/Fol_2k_files_500(2)/de-DE/file 500_2 - Copy (404)_de.docx
@@ -42,7 +42,7 @@
           <w:cs w:val="0"/>
           <w:lang w:val="de-DE" w:eastAsia="zh-TW" w:bidi="ar-SA"/>
         </w:rPr>
-        <w:t>t ééxcéépt töó söó téémpéér müùtüùáæl táæstéés möóthéér.</w:t>
+        <w:t>t ëéxcëépt tôó sôó tëémpëér múütúüæãl tæãstëés môóthëér.</w:t>
       </w:r>
       <w:r>
         <w:rPr>
@@ -116,7 +116,7 @@
           <w:cs w:val="0"/>
           <w:lang w:val="de-DE" w:eastAsia="zh-TW" w:bidi="ar-SA"/>
         </w:rPr>
-        <w:t>Întéëréëstéëd cùýltîíváåtéëd îíts còöntîínùýîíng nòöw yéët áåréë.</w:t>
+        <w:t>Ïntëêrëêstëêd cúúltîïvãåtëêd îïts cóõntîïnúúîïng nóõw yëêt ãårëê.</w:t>
       </w:r>
       <w:r>
         <w:rPr>
@@ -190,7 +190,7 @@
           <w:cs w:val="0"/>
           <w:lang w:val="de-DE" w:eastAsia="zh-TW" w:bidi="ar-SA"/>
         </w:rPr>
-        <w:t>Óûýt ïïntëêrëêstëêd àæccëêptàæncëê õõûýr pàærtïïàælïïty àæffrõõntïïng ûýnplëêàæsàænt why àædd.</w:t>
+        <w:t>Òûüt îìntëérëéstëéd ääccëéptääncëé òòûür päärtîìäälîìty ääffròòntîìng ûünplëéääsäänt why äädd.</w:t>
       </w:r>
       <w:r>
         <w:rPr>
@@ -264,7 +264,7 @@
           <w:cs w:val="0"/>
           <w:lang w:val="de-DE" w:eastAsia="zh-TW" w:bidi="ar-SA"/>
         </w:rPr>
-        <w:t>Éstêêêêm gâàrdêên mêên yêêt shy cöóúýrsêê.</w:t>
+        <w:t>Èstèëèëm gåårdèën mèën yèët shy côóûýrsèë.</w:t>
       </w:r>
       <w:r>
         <w:rPr>
@@ -338,7 +338,7 @@
           <w:cs w:val="0"/>
           <w:lang w:val="de-DE" w:eastAsia="zh-TW" w:bidi="ar-SA"/>
         </w:rPr>
-        <w:t>Côònsúültèéd úüp my tôòlèérååbly sôòmèétíìmèés pèérpèétúüåål ôòh.</w:t>
+        <w:t>Cõönsúúltéëd úúp my tõöléëráàbly sõöméëtîìméës péërpéëtúúáàl õöh.</w:t>
       </w:r>
       <w:r>
         <w:rPr>
@@ -412,7 +412,7 @@
           <w:cs w:val="0"/>
           <w:lang w:val="de-DE" w:eastAsia="zh-TW" w:bidi="ar-SA"/>
         </w:rPr>
-        <w:t>Èxprééssîïóòn ææccééptææncéé îïmprûüdééncéé pæærtîïcûülæær hææd ééææt ûünsæætîïææbléé.</w:t>
+        <w:t>Êxprêèssîíóön áàccêèptáàncêè îímprüüdêèncêè páàrtîícüüláàr háàd êèáàt üünsáàtîíáàblêè.</w:t>
       </w:r>
       <w:r>
         <w:rPr>
@@ -492,7 +492,7 @@
           <w:cs w:val="0"/>
           <w:lang w:val="de-DE" w:eastAsia="zh-TW" w:bidi="ar-SA"/>
         </w:rPr>
-        <w:t>Hàâd déënôõtíìng prôõpéërly jôõíìntúýréë yôõúý ôõccàâsíìôõn díìréëctly ràâíìlléëry.</w:t>
+        <w:t>Hàåd dëênõôtììng prõôpëêrly jõôììntüýrëê yõôüý õôccàåsììõôn dììrëêctly ràåììllëêry.</w:t>
       </w:r>
       <w:r>
         <w:rPr>
@@ -566,7 +566,7 @@
           <w:cs w:val="0"/>
           <w:lang w:val="de-DE" w:eastAsia="zh-TW" w:bidi="ar-SA"/>
         </w:rPr>
-        <w:t>În sáåïîd tôò ôòf pôòôòr fúùll bêé pôòst fáåcêé snúùg.</w:t>
+        <w:t>Ìn sâåííd tõò õòf põòõòr fýüll bèé põòst fâåcèé snýüg.</w:t>
       </w:r>
       <w:r>
         <w:rPr>
@@ -640,7 +640,7 @@
           <w:cs w:val="0"/>
           <w:lang w:val="de-DE" w:eastAsia="zh-TW" w:bidi="ar-SA"/>
         </w:rPr>
-        <w:t>Ìntrõödùùcêèd íîmprùùdêèncêè sêèêè sâày ùùnplêèâàsíîng dêèvõönshíîrêè âàccêèptâàncêè sõön.</w:t>
+        <w:t>Ïntróódúýcèéd îímprúýdèéncèé sèéèé sáåy úýnplèéáåsîíng dèévóónshîírèé áåccèéptáåncèé sóón.</w:t>
       </w:r>
       <w:r>
         <w:rPr>
@@ -714,7 +714,7 @@
           <w:cs w:val="0"/>
           <w:lang w:val="de-DE" w:eastAsia="zh-TW" w:bidi="ar-SA"/>
         </w:rPr>
-        <w:t>Èxëètëèr lóóngëèr wìîsdóóm gàày nóór dëèsìîgn ààgëè.</w:t>
+        <w:t>Èxêétêér lôõngêér wïìsdôõm gåæy nôõr dêésïìgn åægêé.</w:t>
       </w:r>
       <w:r>
         <w:rPr>
@@ -788,7 +788,7 @@
           <w:cs w:val="0"/>
           <w:lang w:val="de-DE" w:eastAsia="zh-TW" w:bidi="ar-SA"/>
         </w:rPr>
-        <w:t>Âm wêéäåthêér tòó êéntêérêéd nòórläånd nòó íïn shòówíïng sêérvíïcêé.</w:t>
+        <w:t>Åm wëéãæthëér tôõ ëéntëérëéd nôõrlãænd nôõ ïïn shôõwïïng sëérvïïcëé.</w:t>
       </w:r>
       <w:r>
         <w:rPr>
@@ -862,7 +862,7 @@
           <w:cs w:val="0"/>
           <w:lang w:val="de-DE" w:eastAsia="zh-TW" w:bidi="ar-SA"/>
         </w:rPr>
-        <w:t>Nóör rêépêéàátêéd spêéàákìïng shy àáppêétìïtêé.</w:t>
+        <w:t>Nöòr rêêpêêâætêêd spêêâækíìng shy âæppêêtíìtêê.</w:t>
       </w:r>
       <w:r>
         <w:rPr>
@@ -936,7 +936,7 @@
           <w:cs w:val="0"/>
           <w:lang w:val="de-DE" w:eastAsia="zh-TW" w:bidi="ar-SA"/>
         </w:rPr>
-        <w:t>Éxcïítèéd ïít hàãstïíly àãn pàãstüùrèé ïít õõbsèérvèé.</w:t>
+        <w:t>Éxcìítéêd ìít hãåstìíly ãån pãåstùýréê ìít òõbséêrvéê.</w:t>
       </w:r>
       <w:r>
         <w:rPr>
@@ -1010,7 +1010,7 @@
           <w:cs w:val="0"/>
           <w:lang w:val="de-DE" w:eastAsia="zh-TW" w:bidi="ar-SA"/>
         </w:rPr>
-        <w:t>Snùýg hãånd hôôw dãårèë hèërèë tôôôô.</w:t>
+        <w:t>Snýúg hàãnd hõôw dàãrëë hëërëë tõôõô.</w:t>
       </w:r>
       <w:bookmarkStart w:id="0" w:name="_GoBack"/>
       <w:bookmarkEnd w:id="0"/>

--- a/Test_BP/Fol_2k_files_500(2)/de-DE/file 500_2 - Copy (404)_de.docx
+++ b/Test_BP/Fol_2k_files_500(2)/de-DE/file 500_2 - Copy (404)_de.docx
@@ -42,7 +42,7 @@
           <w:cs w:val="0"/>
           <w:lang w:val="de-DE" w:eastAsia="zh-TW" w:bidi="ar-SA"/>
         </w:rPr>
-        <w:t>t ëéxcëépt tôó sôó tëémpëér múütúüæãl tæãstëés môóthëér.</w:t>
+        <w:t>t ëêxcëêpt tôò sôò tëêmpëêr múûtúûåãl tåãstëês môòthëêr.</w:t>
       </w:r>
       <w:r>
         <w:rPr>
@@ -116,7 +116,7 @@
           <w:cs w:val="0"/>
           <w:lang w:val="de-DE" w:eastAsia="zh-TW" w:bidi="ar-SA"/>
         </w:rPr>
-        <w:t>Ïntëêrëêstëêd cúúltîïvãåtëêd îïts cóõntîïnúúîïng nóõw yëêt ãårëê.</w:t>
+        <w:t>Íntëérëéstëéd cùültìïvæætëéd ìïts cõóntìïnùüìïng nõów yëét æærëé.</w:t>
       </w:r>
       <w:r>
         <w:rPr>
@@ -190,7 +190,7 @@
           <w:cs w:val="0"/>
           <w:lang w:val="de-DE" w:eastAsia="zh-TW" w:bidi="ar-SA"/>
         </w:rPr>
-        <w:t>Òûüt îìntëérëéstëéd ääccëéptääncëé òòûür päärtîìäälîìty ääffròòntîìng ûünplëéääsäänt why äädd.</w:t>
+        <w:t>Óùút îìntèërèëstèëd æãccèëptæãncèë ôóùúr pæãrtîìæãlîìty æãffrôóntîìng ùúnplèëæãsæãnt why æãdd.</w:t>
       </w:r>
       <w:r>
         <w:rPr>
@@ -264,7 +264,7 @@
           <w:cs w:val="0"/>
           <w:lang w:val="de-DE" w:eastAsia="zh-TW" w:bidi="ar-SA"/>
         </w:rPr>
-        <w:t>Èstèëèëm gåårdèën mèën yèët shy côóûýrsèë.</w:t>
+        <w:t>Èstèêèêm gæârdèên mèên yèêt shy cóõüûrsèê.</w:t>
       </w:r>
       <w:r>
         <w:rPr>
@@ -338,7 +338,7 @@
           <w:cs w:val="0"/>
           <w:lang w:val="de-DE" w:eastAsia="zh-TW" w:bidi="ar-SA"/>
         </w:rPr>
-        <w:t>Cõönsúúltéëd úúp my tõöléëráàbly sõöméëtîìméës péërpéëtúúáàl õöh.</w:t>
+        <w:t>Côônsùúltêêd ùúp my tôôlêêrãàbly sôômêêtíïmêês pêêrpêêtùúãàl ôôh.</w:t>
       </w:r>
       <w:r>
         <w:rPr>
@@ -412,7 +412,7 @@
           <w:cs w:val="0"/>
           <w:lang w:val="de-DE" w:eastAsia="zh-TW" w:bidi="ar-SA"/>
         </w:rPr>
-        <w:t>Êxprêèssîíóön áàccêèptáàncêè îímprüüdêèncêè páàrtîícüüláàr háàd êèáàt üünsáàtîíáàblêè.</w:t>
+        <w:t>Ëxprèëssîìöón ãåccèëptãåncèë îìmprûúdèëncèë pãårtîìcûúlãår hãåd èëãåt ûúnsãåtîìãåblèë.</w:t>
       </w:r>
       <w:r>
         <w:rPr>
@@ -492,7 +492,7 @@
           <w:cs w:val="0"/>
           <w:lang w:val="de-DE" w:eastAsia="zh-TW" w:bidi="ar-SA"/>
         </w:rPr>
-        <w:t>Hàåd dëênõôtììng prõôpëêrly jõôììntüýrëê yõôüý õôccàåsììõôn dììrëêctly ràåììllëêry.</w:t>
+        <w:t>Hàád dëénôôtíìng prôôpëérly jôôíìntüúrëé yôôüú ôôccàásíìôôn díìrëéctly ràáíìllëéry.</w:t>
       </w:r>
       <w:r>
         <w:rPr>
@@ -566,7 +566,7 @@
           <w:cs w:val="0"/>
           <w:lang w:val="de-DE" w:eastAsia="zh-TW" w:bidi="ar-SA"/>
         </w:rPr>
-        <w:t>Ìn sâåííd tõò õòf põòõòr fýüll bèé põòst fâåcèé snýüg.</w:t>
+        <w:t>În säåííd tôô ôôf pôôôôr füýll béê pôôst fäåcéê snüýg.</w:t>
       </w:r>
       <w:r>
         <w:rPr>
@@ -640,7 +640,7 @@
           <w:cs w:val="0"/>
           <w:lang w:val="de-DE" w:eastAsia="zh-TW" w:bidi="ar-SA"/>
         </w:rPr>
-        <w:t>Ïntróódúýcèéd îímprúýdèéncèé sèéèé sáåy úýnplèéáåsîíng dèévóónshîírèé áåccèéptáåncèé sóón.</w:t>
+        <w:t>Íntrôôdýýcééd íímprýýdééncéé séééé sæåy ýýnplééæåsííng déévôônshííréé æåccééptæåncéé sôôn.</w:t>
       </w:r>
       <w:r>
         <w:rPr>
@@ -714,7 +714,7 @@
           <w:cs w:val="0"/>
           <w:lang w:val="de-DE" w:eastAsia="zh-TW" w:bidi="ar-SA"/>
         </w:rPr>
-        <w:t>Èxêétêér lôõngêér wïìsdôõm gåæy nôõr dêésïìgn åægêé.</w:t>
+        <w:t>Ëxêêtêêr löóngêêr wìïsdöóm gâåy nöór dêêsìïgn âågêê.</w:t>
       </w:r>
       <w:r>
         <w:rPr>
@@ -788,7 +788,7 @@
           <w:cs w:val="0"/>
           <w:lang w:val="de-DE" w:eastAsia="zh-TW" w:bidi="ar-SA"/>
         </w:rPr>
-        <w:t>Åm wëéãæthëér tôõ ëéntëérëéd nôõrlãænd nôõ ïïn shôõwïïng sëérvïïcëé.</w:t>
+        <w:t>Âm wèèäãthèèr tòô èèntèèrèèd nòôrläãnd nòô ïîn shòôwïîng sèèrvïîcèè.</w:t>
       </w:r>
       <w:r>
         <w:rPr>
@@ -862,7 +862,7 @@
           <w:cs w:val="0"/>
           <w:lang w:val="de-DE" w:eastAsia="zh-TW" w:bidi="ar-SA"/>
         </w:rPr>
-        <w:t>Nöòr rêêpêêâætêêd spêêâækíìng shy âæppêêtíìtêê.</w:t>
+        <w:t>Nôôr rëêpëêååtëêd spëêååkìïng shy ååppëêtìïtëê.</w:t>
       </w:r>
       <w:r>
         <w:rPr>
@@ -936,7 +936,7 @@
           <w:cs w:val="0"/>
           <w:lang w:val="de-DE" w:eastAsia="zh-TW" w:bidi="ar-SA"/>
         </w:rPr>
-        <w:t>Éxcìítéêd ìít hãåstìíly ãån pãåstùýréê ìít òõbséêrvéê.</w:t>
+        <w:t>Éxcïìtêèd ïìt hàåstïìly àån pàåstûýrêè ïìt õôbsêèrvêè.</w:t>
       </w:r>
       <w:r>
         <w:rPr>
@@ -1010,7 +1010,7 @@
           <w:cs w:val="0"/>
           <w:lang w:val="de-DE" w:eastAsia="zh-TW" w:bidi="ar-SA"/>
         </w:rPr>
-        <w:t>Snýúg hàãnd hõôw dàãrëë hëërëë tõôõô.</w:t>
+        <w:t>Snýüg háånd hóöw dáårèé hèérèé tóöóö.</w:t>
       </w:r>
       <w:bookmarkStart w:id="0" w:name="_GoBack"/>
       <w:bookmarkEnd w:id="0"/>
